--- a/src/main/resources/mainTemplate.docx
+++ b/src/main/resources/mainTemplate.docx
@@ -55,19 +55,9 @@
           <w:b/>
           <w:sz w:val="24"/>
           <w:szCs w:val="24"/>
-          <w:lang w:eastAsia="ru-RU"/>
+          <w:lang w:val="en-US" w:eastAsia="ru-RU"/>
         </w:rPr>
-        <w:t>ФАИТ</w:t>
-      </w:r>
-      <w:r>
-        <w:rPr>
-          <w:rFonts w:ascii="Times New Roman" w:eastAsia="Times New Roman" w:hAnsi="Times New Roman" w:cs="Times New Roman"/>
-          <w:b/>
-          <w:sz w:val="24"/>
-          <w:szCs w:val="24"/>
-          <w:lang w:eastAsia="ru-RU"/>
-        </w:rPr>
-        <w:t xml:space="preserve"> </w:t>
+        <w:t>FTITLE</w:t>
       </w:r>
     </w:p>
     <w:tbl>
@@ -436,7 +426,7 @@
                 <w:szCs w:val="24"/>
                 <w:lang w:eastAsia="ru-RU"/>
               </w:rPr>
-              <w:t>ФАИТ</w:t>
+              <w:t>FTITLE</w:t>
             </w:r>
           </w:p>
         </w:tc>
@@ -585,64 +575,17 @@
                 <w:rFonts w:ascii="Times New Roman" w:eastAsia="Times New Roman" w:hAnsi="Times New Roman" w:cs="Times New Roman"/>
                 <w:sz w:val="24"/>
                 <w:szCs w:val="24"/>
-                <w:lang w:eastAsia="ru-RU"/>
-              </w:rPr>
-            </w:pPr>
-            <w:proofErr w:type="spellStart"/>
-            <w:r>
-              <w:rPr>
-                <w:rFonts w:ascii="Times New Roman" w:eastAsia="Times New Roman" w:hAnsi="Times New Roman" w:cs="Times New Roman"/>
-                <w:sz w:val="24"/>
-                <w:szCs w:val="24"/>
-                <w:lang w:eastAsia="ru-RU"/>
-              </w:rPr>
-              <w:t>и.о</w:t>
-            </w:r>
-            <w:proofErr w:type="spellEnd"/>
-            <w:r>
-              <w:rPr>
-                <w:rFonts w:ascii="Times New Roman" w:eastAsia="Times New Roman" w:hAnsi="Times New Roman" w:cs="Times New Roman"/>
-                <w:sz w:val="24"/>
-                <w:szCs w:val="24"/>
-                <w:lang w:eastAsia="ru-RU"/>
-              </w:rPr>
-              <w:t xml:space="preserve">. </w:t>
-            </w:r>
-            <w:r>
-              <w:rPr>
-                <w:rFonts w:ascii="Times New Roman" w:eastAsia="Times New Roman" w:hAnsi="Times New Roman" w:cs="Times New Roman"/>
-                <w:sz w:val="24"/>
-                <w:szCs w:val="24"/>
-                <w:lang w:eastAsia="ru-RU"/>
-              </w:rPr>
-              <w:t>декан</w:t>
-            </w:r>
-            <w:r>
-              <w:rPr>
-                <w:rFonts w:ascii="Times New Roman" w:eastAsia="Times New Roman" w:hAnsi="Times New Roman" w:cs="Times New Roman"/>
-                <w:sz w:val="24"/>
-                <w:szCs w:val="24"/>
-                <w:lang w:eastAsia="ru-RU"/>
-              </w:rPr>
-              <w:t>а</w:t>
-            </w:r>
-            <w:r>
-              <w:rPr>
-                <w:rFonts w:ascii="Times New Roman" w:eastAsia="Times New Roman" w:hAnsi="Times New Roman" w:cs="Times New Roman"/>
-                <w:sz w:val="24"/>
-                <w:szCs w:val="24"/>
-                <w:lang w:eastAsia="ru-RU"/>
-              </w:rPr>
-              <w:t xml:space="preserve"> </w:t>
-            </w:r>
-            <w:r>
-              <w:rPr>
-                <w:rFonts w:ascii="Times New Roman" w:eastAsia="Times New Roman" w:hAnsi="Times New Roman" w:cs="Times New Roman"/>
-                <w:sz w:val="24"/>
-                <w:szCs w:val="24"/>
-                <w:lang w:eastAsia="ru-RU"/>
-              </w:rPr>
-              <w:t>ФАИТ</w:t>
+                <w:lang w:val="en-US" w:eastAsia="ru-RU"/>
+              </w:rPr>
+            </w:pPr>
+            <w:r>
+              <w:rPr>
+                <w:rFonts w:ascii="Times New Roman" w:eastAsia="Times New Roman" w:hAnsi="Times New Roman" w:cs="Times New Roman"/>
+                <w:sz w:val="24"/>
+                <w:szCs w:val="24"/>
+                <w:lang w:val="en-US" w:eastAsia="ru-RU"/>
+              </w:rPr>
+              <w:t>COMITTECHAIRMAN</w:t>
             </w:r>
           </w:p>
         </w:tc>
@@ -762,7 +705,7 @@
                 <w:rFonts w:ascii="Times New Roman" w:eastAsia="Times New Roman" w:hAnsi="Times New Roman" w:cs="Times New Roman"/>
                 <w:sz w:val="24"/>
                 <w:szCs w:val="24"/>
-                <w:lang w:eastAsia="ru-RU"/>
+                <w:lang w:val="en-US" w:eastAsia="ru-RU"/>
               </w:rPr>
             </w:pPr>
             <w:r>
@@ -779,9 +722,9 @@
                 <w:rFonts w:ascii="Times New Roman" w:eastAsia="Times New Roman" w:hAnsi="Times New Roman" w:cs="Times New Roman"/>
                 <w:sz w:val="24"/>
                 <w:szCs w:val="24"/>
-                <w:lang w:eastAsia="ru-RU"/>
-              </w:rPr>
-              <w:t>доцент</w:t>
+                <w:lang w:val="en-US" w:eastAsia="ru-RU"/>
+              </w:rPr>
+              <w:t>COMMISSIONER1</w:t>
             </w:r>
           </w:p>
         </w:tc>
@@ -956,7 +899,7 @@
                 <w:rFonts w:ascii="Times New Roman" w:eastAsia="Times New Roman" w:hAnsi="Times New Roman" w:cs="Times New Roman"/>
                 <w:sz w:val="24"/>
                 <w:szCs w:val="24"/>
-                <w:lang w:eastAsia="ru-RU"/>
+                <w:lang w:val="en-US" w:eastAsia="ru-RU"/>
               </w:rPr>
             </w:pPr>
             <w:r>
@@ -973,9 +916,9 @@
                 <w:rFonts w:ascii="Times New Roman" w:eastAsia="Times New Roman" w:hAnsi="Times New Roman" w:cs="Times New Roman"/>
                 <w:sz w:val="24"/>
                 <w:szCs w:val="24"/>
-                <w:lang w:eastAsia="ru-RU"/>
-              </w:rPr>
-              <w:t>ст. преподаватель</w:t>
+                <w:lang w:val="en-US" w:eastAsia="ru-RU"/>
+              </w:rPr>
+              <w:t>COMMISSIONER2</w:t>
             </w:r>
           </w:p>
         </w:tc>
@@ -1202,7 +1145,16 @@
                 <w:szCs w:val="24"/>
                 <w:lang w:eastAsia="ru-RU"/>
               </w:rPr>
-              <w:t>о _________________________________________________________________</w:t>
+              <w:t xml:space="preserve">о </w:t>
+            </w:r>
+            <w:r>
+              <w:rPr>
+                <w:rFonts w:ascii="Times New Roman" w:eastAsia="Times New Roman" w:hAnsi="Times New Roman" w:cs="Times New Roman"/>
+                <w:sz w:val="28"/>
+                <w:szCs w:val="24"/>
+                <w:lang w:val="en-US" w:eastAsia="ru-RU"/>
+              </w:rPr>
+              <w:t>PROCESSTYPE</w:t>
             </w:r>
           </w:p>
           <w:p>
@@ -2362,8 +2314,6 @@
                 <w:lang w:eastAsia="ru-RU"/>
               </w:rPr>
             </w:pPr>
-            <w:bookmarkStart w:id="1" w:name="_GoBack"/>
-            <w:bookmarkEnd w:id="1"/>
           </w:p>
           <w:p>
             <w:pPr>
@@ -3571,61 +3521,16 @@
                 <w:lang w:eastAsia="ru-RU"/>
               </w:rPr>
             </w:pPr>
-            <w:proofErr w:type="spellStart"/>
-            <w:r>
-              <w:rPr>
-                <w:rFonts w:ascii="Times New Roman" w:eastAsia="Times New Roman" w:hAnsi="Times New Roman" w:cs="Times New Roman"/>
-                <w:sz w:val="24"/>
-                <w:szCs w:val="24"/>
-                <w:lang w:eastAsia="ru-RU"/>
-              </w:rPr>
-              <w:t>и.о</w:t>
-            </w:r>
-            <w:proofErr w:type="spellEnd"/>
-            <w:r>
-              <w:rPr>
-                <w:rFonts w:ascii="Times New Roman" w:eastAsia="Times New Roman" w:hAnsi="Times New Roman" w:cs="Times New Roman"/>
-                <w:sz w:val="24"/>
-                <w:szCs w:val="24"/>
-                <w:lang w:eastAsia="ru-RU"/>
-              </w:rPr>
-              <w:t xml:space="preserve">. </w:t>
-            </w:r>
-            <w:r>
-              <w:rPr>
-                <w:rFonts w:ascii="Times New Roman" w:eastAsia="Times New Roman" w:hAnsi="Times New Roman" w:cs="Times New Roman"/>
-                <w:sz w:val="24"/>
-                <w:szCs w:val="24"/>
-                <w:lang w:eastAsia="ru-RU"/>
-              </w:rPr>
-              <w:t>декан</w:t>
-            </w:r>
-            <w:r>
-              <w:rPr>
-                <w:rFonts w:ascii="Times New Roman" w:eastAsia="Times New Roman" w:hAnsi="Times New Roman" w:cs="Times New Roman"/>
-                <w:sz w:val="24"/>
-                <w:szCs w:val="24"/>
-                <w:lang w:eastAsia="ru-RU"/>
-              </w:rPr>
-              <w:t>а</w:t>
-            </w:r>
-            <w:r>
-              <w:rPr>
-                <w:rFonts w:ascii="Times New Roman" w:eastAsia="Times New Roman" w:hAnsi="Times New Roman" w:cs="Times New Roman"/>
-                <w:sz w:val="24"/>
-                <w:szCs w:val="24"/>
-                <w:lang w:eastAsia="ru-RU"/>
-              </w:rPr>
-              <w:t xml:space="preserve"> </w:t>
-            </w:r>
-            <w:r>
-              <w:rPr>
-                <w:rFonts w:ascii="Times New Roman" w:eastAsia="Times New Roman" w:hAnsi="Times New Roman" w:cs="Times New Roman"/>
-                <w:sz w:val="24"/>
-                <w:szCs w:val="24"/>
-                <w:lang w:eastAsia="ru-RU"/>
-              </w:rPr>
-              <w:t>ФАИТ</w:t>
+            <w:bookmarkStart w:id="1" w:name="_GoBack"/>
+            <w:bookmarkEnd w:id="1"/>
+            <w:r>
+              <w:rPr>
+                <w:rFonts w:ascii="Times New Roman" w:eastAsia="Times New Roman" w:hAnsi="Times New Roman" w:cs="Times New Roman"/>
+                <w:sz w:val="24"/>
+                <w:szCs w:val="24"/>
+                <w:lang w:eastAsia="ru-RU"/>
+              </w:rPr>
+              <w:t>COMITTECHAIRMAN</w:t>
             </w:r>
           </w:p>
         </w:tc>
@@ -3762,9 +3667,9 @@
                 <w:rFonts w:ascii="Times New Roman" w:eastAsia="Times New Roman" w:hAnsi="Times New Roman" w:cs="Times New Roman"/>
                 <w:sz w:val="24"/>
                 <w:szCs w:val="24"/>
-                <w:lang w:eastAsia="ru-RU"/>
-              </w:rPr>
-              <w:t>доцент</w:t>
+                <w:lang w:val="en-US" w:eastAsia="ru-RU"/>
+              </w:rPr>
+              <w:t>COMMISSIONER1</w:t>
             </w:r>
           </w:p>
         </w:tc>
@@ -3954,9 +3859,9 @@
                 <w:rFonts w:ascii="Times New Roman" w:eastAsia="Times New Roman" w:hAnsi="Times New Roman" w:cs="Times New Roman"/>
                 <w:sz w:val="24"/>
                 <w:szCs w:val="24"/>
-                <w:lang w:eastAsia="ru-RU"/>
-              </w:rPr>
-              <w:t>ст. преподаватель</w:t>
+                <w:lang w:val="en-US" w:eastAsia="ru-RU"/>
+              </w:rPr>
+              <w:t>COMMISSIONER2</w:t>
             </w:r>
           </w:p>
         </w:tc>
@@ -10386,7 +10291,7 @@
 </file>
 
 <file path=customXml/itemProps1.xml><?xml version="1.0" encoding="utf-8"?>
-<ds:datastoreItem xmlns:ds="http://schemas.openxmlformats.org/officeDocument/2006/customXml" ds:itemID="{FE481ACA-3752-45D3-820B-50442934600F}">
+<ds:datastoreItem xmlns:ds="http://schemas.openxmlformats.org/officeDocument/2006/customXml" ds:itemID="{0DD3B881-4A10-4D31-9ACE-9B7A1F9C485C}">
   <ds:schemaRefs>
     <ds:schemaRef ds:uri="http://schemas.openxmlformats.org/officeDocument/2006/bibliography"/>
   </ds:schemaRefs>

--- a/src/main/resources/mainTemplate.docx
+++ b/src/main/resources/mainTemplate.docx
@@ -1027,7 +1027,7 @@
                 <w:rFonts w:ascii="Times New Roman" w:eastAsia="Times New Roman" w:hAnsi="Times New Roman" w:cs="Times New Roman"/>
                 <w:sz w:val="24"/>
                 <w:szCs w:val="24"/>
-                <w:lang w:eastAsia="ru-RU"/>
+                <w:lang w:val="en-US" w:eastAsia="ru-RU"/>
               </w:rPr>
             </w:pPr>
             <w:r>
@@ -1035,10 +1035,12 @@
                 <w:rFonts w:ascii="Times New Roman" w:eastAsia="Times New Roman" w:hAnsi="Times New Roman" w:cs="Times New Roman"/>
                 <w:sz w:val="24"/>
                 <w:szCs w:val="24"/>
-                <w:lang w:eastAsia="ru-RU"/>
-              </w:rPr>
-              <w:t>________________________________________________________</w:t>
-            </w:r>
+                <w:lang w:val="en-US" w:eastAsia="ru-RU"/>
+              </w:rPr>
+              <w:t>STUDENTFULLNAME</w:t>
+            </w:r>
+            <w:bookmarkStart w:id="1" w:name="_GoBack"/>
+            <w:bookmarkEnd w:id="1"/>
           </w:p>
         </w:tc>
       </w:tr>
@@ -1150,7 +1152,7 @@
             <w:r>
               <w:rPr>
                 <w:rFonts w:ascii="Times New Roman" w:eastAsia="Times New Roman" w:hAnsi="Times New Roman" w:cs="Times New Roman"/>
-                <w:sz w:val="28"/>
+                <w:sz w:val="24"/>
                 <w:szCs w:val="24"/>
                 <w:lang w:val="en-US" w:eastAsia="ru-RU"/>
               </w:rPr>
@@ -2560,260 +2562,6 @@
               </w:rPr>
               <w:t>Сроки проведения аттестации</w:t>
             </w:r>
-          </w:p>
-        </w:tc>
-      </w:tr>
-      <w:tr>
-        <w:trPr>
-          <w:gridAfter w:val="3"/>
-          <w:wAfter w:w="36" w:type="dxa"/>
-          <w:trHeight w:val="64"/>
-        </w:trPr>
-        <w:tc>
-          <w:tcPr>
-            <w:tcW w:w="3089" w:type="dxa"/>
-            <w:gridSpan w:val="8"/>
-            <w:tcBorders>
-              <w:bottom w:val="single" w:sz="4" w:space="0" w:color="auto"/>
-            </w:tcBorders>
-            <w:shd w:val="clear" w:color="auto" w:fill="auto"/>
-            <w:vAlign w:val="center"/>
-          </w:tcPr>
-          <w:p>
-            <w:pPr>
-              <w:spacing w:after="0" w:line="264" w:lineRule="auto"/>
-              <w:contextualSpacing/>
-              <w:jc w:val="center"/>
-              <w:rPr>
-                <w:rFonts w:ascii="Times New Roman" w:eastAsia="Times New Roman" w:hAnsi="Times New Roman" w:cs="Times New Roman"/>
-                <w:sz w:val="20"/>
-                <w:szCs w:val="20"/>
-                <w:lang w:eastAsia="ru-RU"/>
-              </w:rPr>
-            </w:pPr>
-          </w:p>
-        </w:tc>
-        <w:tc>
-          <w:tcPr>
-            <w:tcW w:w="1126" w:type="dxa"/>
-            <w:gridSpan w:val="2"/>
-            <w:tcBorders>
-              <w:bottom w:val="single" w:sz="4" w:space="0" w:color="auto"/>
-            </w:tcBorders>
-            <w:shd w:val="clear" w:color="auto" w:fill="auto"/>
-            <w:vAlign w:val="center"/>
-          </w:tcPr>
-          <w:p>
-            <w:pPr>
-              <w:spacing w:after="0" w:line="264" w:lineRule="auto"/>
-              <w:contextualSpacing/>
-              <w:jc w:val="center"/>
-              <w:rPr>
-                <w:rFonts w:ascii="Times New Roman" w:eastAsia="Times New Roman" w:hAnsi="Times New Roman" w:cs="Times New Roman"/>
-                <w:sz w:val="20"/>
-                <w:szCs w:val="20"/>
-                <w:lang w:eastAsia="ru-RU"/>
-              </w:rPr>
-            </w:pPr>
-          </w:p>
-        </w:tc>
-        <w:tc>
-          <w:tcPr>
-            <w:tcW w:w="705" w:type="dxa"/>
-            <w:gridSpan w:val="4"/>
-            <w:tcBorders>
-              <w:bottom w:val="single" w:sz="4" w:space="0" w:color="auto"/>
-            </w:tcBorders>
-            <w:shd w:val="clear" w:color="auto" w:fill="auto"/>
-            <w:vAlign w:val="center"/>
-          </w:tcPr>
-          <w:p>
-            <w:pPr>
-              <w:spacing w:after="0" w:line="264" w:lineRule="auto"/>
-              <w:contextualSpacing/>
-              <w:jc w:val="center"/>
-              <w:rPr>
-                <w:rFonts w:ascii="Times New Roman" w:eastAsia="Times New Roman" w:hAnsi="Times New Roman" w:cs="Times New Roman"/>
-                <w:sz w:val="20"/>
-                <w:szCs w:val="20"/>
-                <w:lang w:eastAsia="ru-RU"/>
-              </w:rPr>
-            </w:pPr>
-          </w:p>
-        </w:tc>
-        <w:tc>
-          <w:tcPr>
-            <w:tcW w:w="1991" w:type="dxa"/>
-            <w:gridSpan w:val="5"/>
-            <w:tcBorders>
-              <w:bottom w:val="single" w:sz="4" w:space="0" w:color="auto"/>
-            </w:tcBorders>
-            <w:shd w:val="clear" w:color="auto" w:fill="auto"/>
-            <w:vAlign w:val="center"/>
-          </w:tcPr>
-          <w:p>
-            <w:pPr>
-              <w:spacing w:after="0" w:line="264" w:lineRule="auto"/>
-              <w:contextualSpacing/>
-              <w:jc w:val="center"/>
-              <w:rPr>
-                <w:rFonts w:ascii="Times New Roman" w:eastAsia="Times New Roman" w:hAnsi="Times New Roman" w:cs="Times New Roman"/>
-                <w:sz w:val="20"/>
-                <w:szCs w:val="20"/>
-                <w:lang w:eastAsia="ru-RU"/>
-              </w:rPr>
-            </w:pPr>
-          </w:p>
-        </w:tc>
-        <w:tc>
-          <w:tcPr>
-            <w:tcW w:w="3084" w:type="dxa"/>
-            <w:gridSpan w:val="5"/>
-            <w:tcBorders>
-              <w:bottom w:val="single" w:sz="4" w:space="0" w:color="auto"/>
-            </w:tcBorders>
-            <w:shd w:val="clear" w:color="auto" w:fill="auto"/>
-            <w:vAlign w:val="center"/>
-          </w:tcPr>
-          <w:p>
-            <w:pPr>
-              <w:spacing w:after="0" w:line="264" w:lineRule="auto"/>
-              <w:contextualSpacing/>
-              <w:jc w:val="center"/>
-              <w:rPr>
-                <w:rFonts w:ascii="Times New Roman" w:eastAsia="Times New Roman" w:hAnsi="Times New Roman" w:cs="Times New Roman"/>
-                <w:sz w:val="20"/>
-                <w:szCs w:val="20"/>
-                <w:lang w:eastAsia="ru-RU"/>
-              </w:rPr>
-            </w:pPr>
-          </w:p>
-        </w:tc>
-      </w:tr>
-      <w:tr>
-        <w:trPr>
-          <w:gridAfter w:val="3"/>
-          <w:wAfter w:w="36" w:type="dxa"/>
-          <w:trHeight w:val="64"/>
-        </w:trPr>
-        <w:tc>
-          <w:tcPr>
-            <w:tcW w:w="3089" w:type="dxa"/>
-            <w:gridSpan w:val="8"/>
-            <w:tcBorders>
-              <w:bottom w:val="single" w:sz="4" w:space="0" w:color="auto"/>
-            </w:tcBorders>
-            <w:shd w:val="clear" w:color="auto" w:fill="auto"/>
-            <w:vAlign w:val="center"/>
-          </w:tcPr>
-          <w:p>
-            <w:pPr>
-              <w:spacing w:after="0" w:line="264" w:lineRule="auto"/>
-              <w:contextualSpacing/>
-              <w:jc w:val="center"/>
-              <w:rPr>
-                <w:rFonts w:ascii="Times New Roman" w:eastAsia="Times New Roman" w:hAnsi="Times New Roman" w:cs="Times New Roman"/>
-                <w:sz w:val="20"/>
-                <w:szCs w:val="20"/>
-                <w:lang w:eastAsia="ru-RU"/>
-              </w:rPr>
-            </w:pPr>
-          </w:p>
-        </w:tc>
-        <w:tc>
-          <w:tcPr>
-            <w:tcW w:w="1126" w:type="dxa"/>
-            <w:gridSpan w:val="2"/>
-            <w:tcBorders>
-              <w:bottom w:val="single" w:sz="4" w:space="0" w:color="auto"/>
-            </w:tcBorders>
-            <w:shd w:val="clear" w:color="auto" w:fill="auto"/>
-            <w:vAlign w:val="center"/>
-          </w:tcPr>
-          <w:p>
-            <w:pPr>
-              <w:spacing w:after="0" w:line="264" w:lineRule="auto"/>
-              <w:contextualSpacing/>
-              <w:jc w:val="center"/>
-              <w:rPr>
-                <w:rFonts w:ascii="Times New Roman" w:eastAsia="Times New Roman" w:hAnsi="Times New Roman" w:cs="Times New Roman"/>
-                <w:sz w:val="20"/>
-                <w:szCs w:val="20"/>
-                <w:lang w:eastAsia="ru-RU"/>
-              </w:rPr>
-            </w:pPr>
-          </w:p>
-        </w:tc>
-        <w:tc>
-          <w:tcPr>
-            <w:tcW w:w="705" w:type="dxa"/>
-            <w:gridSpan w:val="4"/>
-            <w:tcBorders>
-              <w:bottom w:val="single" w:sz="4" w:space="0" w:color="auto"/>
-            </w:tcBorders>
-            <w:shd w:val="clear" w:color="auto" w:fill="auto"/>
-            <w:vAlign w:val="center"/>
-          </w:tcPr>
-          <w:p>
-            <w:pPr>
-              <w:spacing w:after="0" w:line="264" w:lineRule="auto"/>
-              <w:contextualSpacing/>
-              <w:jc w:val="center"/>
-              <w:rPr>
-                <w:rFonts w:ascii="Times New Roman" w:eastAsia="Times New Roman" w:hAnsi="Times New Roman" w:cs="Times New Roman"/>
-                <w:sz w:val="20"/>
-                <w:szCs w:val="20"/>
-                <w:lang w:eastAsia="ru-RU"/>
-              </w:rPr>
-            </w:pPr>
-          </w:p>
-        </w:tc>
-        <w:tc>
-          <w:tcPr>
-            <w:tcW w:w="1991" w:type="dxa"/>
-            <w:gridSpan w:val="5"/>
-            <w:tcBorders>
-              <w:bottom w:val="single" w:sz="4" w:space="0" w:color="auto"/>
-            </w:tcBorders>
-            <w:shd w:val="clear" w:color="auto" w:fill="auto"/>
-            <w:vAlign w:val="center"/>
-          </w:tcPr>
-          <w:p>
-            <w:pPr>
-              <w:spacing w:after="0" w:line="264" w:lineRule="auto"/>
-              <w:contextualSpacing/>
-              <w:jc w:val="center"/>
-              <w:rPr>
-                <w:rFonts w:ascii="Times New Roman" w:eastAsia="Times New Roman" w:hAnsi="Times New Roman" w:cs="Times New Roman"/>
-                <w:sz w:val="20"/>
-                <w:szCs w:val="20"/>
-                <w:lang w:eastAsia="ru-RU"/>
-              </w:rPr>
-            </w:pPr>
-          </w:p>
-        </w:tc>
-        <w:tc>
-          <w:tcPr>
-            <w:tcW w:w="3084" w:type="dxa"/>
-            <w:gridSpan w:val="5"/>
-            <w:tcBorders>
-              <w:bottom w:val="single" w:sz="4" w:space="0" w:color="auto"/>
-            </w:tcBorders>
-            <w:shd w:val="clear" w:color="auto" w:fill="auto"/>
-            <w:vAlign w:val="center"/>
-          </w:tcPr>
-          <w:p>
-            <w:pPr>
-              <w:spacing w:after="0" w:line="264" w:lineRule="auto"/>
-              <w:contextualSpacing/>
-              <w:jc w:val="center"/>
-              <w:rPr>
-                <w:rFonts w:ascii="Times New Roman" w:eastAsia="Times New Roman" w:hAnsi="Times New Roman" w:cs="Times New Roman"/>
-                <w:sz w:val="20"/>
-                <w:szCs w:val="20"/>
-                <w:lang w:eastAsia="ru-RU"/>
-              </w:rPr>
-            </w:pPr>
           </w:p>
         </w:tc>
       </w:tr>
@@ -2890,6 +2638,7 @@
               </w:numPr>
               <w:spacing w:line="240" w:lineRule="auto"/>
               <w:ind w:left="0" w:firstLine="321"/>
+              <w:jc w:val="left"/>
               <w:rPr>
                 <w:rFonts w:eastAsia="Times New Roman"/>
                 <w:sz w:val="24"/>
@@ -2904,7 +2653,6 @@
                 <w:szCs w:val="24"/>
                 <w:lang w:eastAsia="ru-RU"/>
               </w:rPr>
-              <w:lastRenderedPageBreak/>
               <w:t>Рекомендовать к зачислению (отказать в зачислении)</w:t>
             </w:r>
             <w:r>
@@ -2924,27 +2672,35 @@
                 <w:szCs w:val="24"/>
                 <w:lang w:eastAsia="ru-RU"/>
               </w:rPr>
-              <w:t xml:space="preserve"> ____________________________ </w:t>
+              <w:t xml:space="preserve"> </w:t>
             </w:r>
             <w:r>
               <w:rPr>
                 <w:rFonts w:eastAsia="Times New Roman"/>
                 <w:sz w:val="24"/>
                 <w:szCs w:val="24"/>
+                <w:lang w:val="en-US" w:eastAsia="ru-RU"/>
+              </w:rPr>
+              <w:t>STUDENTSHORTNAME</w:t>
+            </w:r>
+            <w:r>
+              <w:rPr>
+                <w:rFonts w:eastAsia="Times New Roman"/>
+                <w:sz w:val="24"/>
+                <w:szCs w:val="24"/>
+                <w:lang w:eastAsia="ru-RU"/>
+              </w:rPr>
+              <w:t xml:space="preserve"> </w:t>
+            </w:r>
+            <w:r>
+              <w:rPr>
+                <w:rFonts w:eastAsia="Times New Roman"/>
+                <w:sz w:val="24"/>
+                <w:szCs w:val="24"/>
                 <w:lang w:eastAsia="ru-RU"/>
               </w:rPr>
               <w:br/>
-              <w:t xml:space="preserve">                                                                                                         </w:t>
-            </w:r>
-            <w:proofErr w:type="gramStart"/>
-            <w:r>
-              <w:rPr>
-                <w:rFonts w:eastAsia="Times New Roman"/>
-                <w:sz w:val="24"/>
-                <w:szCs w:val="24"/>
-                <w:lang w:eastAsia="ru-RU"/>
-              </w:rPr>
-              <w:t xml:space="preserve">   </w:t>
+              <w:t xml:space="preserve">                                                                                                            </w:t>
             </w:r>
             <w:r>
               <w:rPr>
@@ -2953,17 +2709,7 @@
                 <w:szCs w:val="16"/>
                 <w:lang w:eastAsia="ru-RU"/>
               </w:rPr>
-              <w:t>(</w:t>
-            </w:r>
-            <w:proofErr w:type="gramEnd"/>
-            <w:r>
-              <w:rPr>
-                <w:rFonts w:eastAsia="Times New Roman"/>
-                <w:sz w:val="16"/>
-                <w:szCs w:val="16"/>
-                <w:lang w:eastAsia="ru-RU"/>
-              </w:rPr>
-              <w:t>Фамилия И. О.)</w:t>
+              <w:t>(Фамилия И. О.)</w:t>
             </w:r>
           </w:p>
           <w:p>
@@ -3158,6 +2904,7 @@
                 <w:szCs w:val="24"/>
                 <w:lang w:eastAsia="ru-RU"/>
               </w:rPr>
+              <w:lastRenderedPageBreak/>
               <w:t>Разработать индивидуальный учебный план (при наличии разницы в учебных планах) на _________ /________уч. год(ы)</w:t>
             </w:r>
             <w:r>
@@ -3521,8 +3268,6 @@
                 <w:lang w:eastAsia="ru-RU"/>
               </w:rPr>
             </w:pPr>
-            <w:bookmarkStart w:id="1" w:name="_GoBack"/>
-            <w:bookmarkEnd w:id="1"/>
             <w:r>
               <w:rPr>
                 <w:rFonts w:ascii="Times New Roman" w:eastAsia="Times New Roman" w:hAnsi="Times New Roman" w:cs="Times New Roman"/>
@@ -10291,7 +10036,7 @@
 </file>
 
 <file path=customXml/itemProps1.xml><?xml version="1.0" encoding="utf-8"?>
-<ds:datastoreItem xmlns:ds="http://schemas.openxmlformats.org/officeDocument/2006/customXml" ds:itemID="{0DD3B881-4A10-4D31-9ACE-9B7A1F9C485C}">
+<ds:datastoreItem xmlns:ds="http://schemas.openxmlformats.org/officeDocument/2006/customXml" ds:itemID="{3A686831-C2B8-43D9-B198-D6BDF000FA1C}">
   <ds:schemaRefs>
     <ds:schemaRef ds:uri="http://schemas.openxmlformats.org/officeDocument/2006/bibliography"/>
   </ds:schemaRefs>
